--- a/assignment-3/Theory questions.docx
+++ b/assignment-3/Theory questions.docx
@@ -1361,6 +1361,214 @@
           <w:lang w:val="en-US"/>
         </w:rPr>
       </w:pPr>
+      <w:proofErr w:type="spellStart"/>
+      <w:r>
+        <w:rPr>
+          <w:lang w:val="en-US"/>
+        </w:rPr>
+        <w:t>getRange</w:t>
+      </w:r>
+      <w:proofErr w:type="spellEnd"/>
+    </w:p>
+    <w:p>
+      <w:pPr>
+        <w:pStyle w:val="ListParagraph"/>
+        <w:numPr>
+          <w:ilvl w:val="0"/>
+          <w:numId w:val="5"/>
+        </w:numPr>
+        <w:rPr>
+          <w:lang w:val="en-US"/>
+        </w:rPr>
+      </w:pPr>
+      <w:proofErr w:type="spellStart"/>
+      <w:r>
+        <w:rPr>
+          <w:lang w:val="en-US"/>
+        </w:rPr>
+        <w:t>ToSet</w:t>
+      </w:r>
+      <w:proofErr w:type="spellEnd"/>
+    </w:p>
+    <w:p>
+      <w:pPr>
+        <w:pStyle w:val="ListParagraph"/>
+        <w:numPr>
+          <w:ilvl w:val="0"/>
+          <w:numId w:val="5"/>
+        </w:numPr>
+        <w:rPr>
+          <w:lang w:val="en-US"/>
+        </w:rPr>
+      </w:pPr>
+      <w:proofErr w:type="spellStart"/>
+      <w:r>
+        <w:rPr>
+          <w:lang w:val="en-US"/>
+        </w:rPr>
+        <w:t>subList</w:t>
+      </w:r>
+      <w:proofErr w:type="spellEnd"/>
+    </w:p>
+    <w:p>
+      <w:pPr>
+        <w:pStyle w:val="ListParagraph"/>
+        <w:numPr>
+          <w:ilvl w:val="0"/>
+          <w:numId w:val="5"/>
+        </w:numPr>
+        <w:rPr>
+          <w:lang w:val="en-US"/>
+        </w:rPr>
+      </w:pPr>
+      <w:proofErr w:type="spellStart"/>
+      <w:r>
+        <w:rPr>
+          <w:lang w:val="en-US"/>
+        </w:rPr>
+        <w:t>ToList</w:t>
+      </w:r>
+      <w:proofErr w:type="spellEnd"/>
+    </w:p>
+    <w:p>
+      <w:pPr>
+        <w:pStyle w:val="ListParagraph"/>
+        <w:numPr>
+          <w:ilvl w:val="0"/>
+          <w:numId w:val="5"/>
+        </w:numPr>
+        <w:rPr>
+          <w:lang w:val="en-US"/>
+        </w:rPr>
+      </w:pPr>
+      <w:proofErr w:type="gramStart"/>
+      <w:r>
+        <w:rPr>
+          <w:lang w:val="en-US"/>
+        </w:rPr>
+        <w:t>Where</w:t>
+      </w:r>
+      <w:proofErr w:type="gramEnd"/>
+    </w:p>
+    <w:p>
+      <w:pPr>
+        <w:ind w:left="720"/>
+        <w:rPr>
+          <w:b/>
+          <w:bCs/>
+          <w:u w:val="single"/>
+          <w:lang w:val="en-US"/>
+        </w:rPr>
+      </w:pPr>
+      <w:r>
+        <w:rPr>
+          <w:b/>
+          <w:bCs/>
+          <w:u w:val="single"/>
+          <w:lang w:val="en-US"/>
+        </w:rPr>
+        <w:t>Methods Of String:</w:t>
+      </w:r>
+    </w:p>
+    <w:p>
+      <w:pPr>
+        <w:pStyle w:val="ListParagraph"/>
+        <w:numPr>
+          <w:ilvl w:val="0"/>
+          <w:numId w:val="8"/>
+        </w:numPr>
+        <w:rPr>
+          <w:lang w:val="en-US"/>
+        </w:rPr>
+      </w:pPr>
+      <w:r>
+        <w:rPr>
+          <w:lang w:val="en-US"/>
+        </w:rPr>
+        <w:t>S</w:t>
+      </w:r>
+      <w:r>
+        <w:rPr>
+          <w:lang w:val="en-US"/>
+        </w:rPr>
+        <w:t>ubstring</w:t>
+      </w:r>
+    </w:p>
+    <w:p>
+      <w:pPr>
+        <w:pStyle w:val="ListParagraph"/>
+        <w:numPr>
+          <w:ilvl w:val="0"/>
+          <w:numId w:val="8"/>
+        </w:numPr>
+        <w:rPr>
+          <w:lang w:val="en-US"/>
+        </w:rPr>
+      </w:pPr>
+      <w:proofErr w:type="spellStart"/>
+      <w:r>
+        <w:rPr>
+          <w:lang w:val="en-US"/>
+        </w:rPr>
+        <w:t>compareTo</w:t>
+      </w:r>
+      <w:proofErr w:type="spellEnd"/>
+    </w:p>
+    <w:p>
+      <w:pPr>
+        <w:pStyle w:val="ListParagraph"/>
+        <w:numPr>
+          <w:ilvl w:val="0"/>
+          <w:numId w:val="8"/>
+        </w:numPr>
+        <w:rPr>
+          <w:lang w:val="en-US"/>
+        </w:rPr>
+      </w:pPr>
+      <w:r>
+        <w:rPr>
+          <w:lang w:val="en-US"/>
+        </w:rPr>
+        <w:t>contains</w:t>
+      </w:r>
+    </w:p>
+    <w:p>
+      <w:pPr>
+        <w:pStyle w:val="ListParagraph"/>
+        <w:numPr>
+          <w:ilvl w:val="0"/>
+          <w:numId w:val="8"/>
+        </w:numPr>
+        <w:rPr>
+          <w:lang w:val="en-US"/>
+        </w:rPr>
+      </w:pPr>
+      <w:proofErr w:type="spellStart"/>
+      <w:r>
+        <w:rPr>
+          <w:lang w:val="en-US"/>
+        </w:rPr>
+        <w:t>padLeft</w:t>
+      </w:r>
+      <w:proofErr w:type="spellEnd"/>
+    </w:p>
+    <w:p>
+      <w:pPr>
+        <w:pStyle w:val="ListParagraph"/>
+        <w:numPr>
+          <w:ilvl w:val="0"/>
+          <w:numId w:val="8"/>
+        </w:numPr>
+        <w:rPr>
+          <w:lang w:val="en-US"/>
+        </w:rPr>
+      </w:pPr>
+      <w:r>
+        <w:rPr>
+          <w:lang w:val="en-US"/>
+        </w:rPr>
+        <w:t>split</w:t>
+      </w:r>
     </w:p>
     <w:sectPr>
       <w:pgSz w:w="11906" w:h="16838"/>
@@ -1375,6 +1583,119 @@
 <file path=word/numbering.xml><?xml version="1.0" encoding="utf-8"?>
 <w:numbering xmlns:wpc="http://schemas.microsoft.com/office/word/2010/wordprocessingCanvas" xmlns:cx="http://schemas.microsoft.com/office/drawing/2014/chartex" xmlns:cx1="http://schemas.microsoft.com/office/drawing/2015/9/8/chartex" xmlns:cx2="http://schemas.microsoft.com/office/drawing/2015/10/21/chartex" xmlns:cx3="http://schemas.microsoft.com/office/drawing/2016/5/9/chartex" xmlns:cx4="http://schemas.microsoft.com/office/drawing/2016/5/10/chartex" xmlns:cx5="http://schemas.microsoft.com/office/drawing/2016/5/11/chartex" xmlns:cx6="http://schemas.microsoft.com/office/drawing/2016/5/12/chartex" xmlns:cx7="http://schemas.microsoft.com/office/drawing/2016/5/13/chartex" xmlns:cx8="http://schemas.microsoft.com/office/drawing/2016/5/14/chartex" xmlns:mc="http://schemas.openxmlformats.org/markup-compatibility/2006" xmlns:aink="http://schemas.microsoft.com/office/drawing/2016/ink" xmlns:am3d="http://schemas.microsoft.com/office/drawing/2017/model3d" xmlns:o="urn:schemas-microsoft-com:office:office" xmlns:r="http://schemas.openxmlformats.org/officeDocument/2006/relationships" xmlns:m="http://schemas.openxmlformats.org/officeDocument/2006/math" xmlns:v="urn:schemas-microsoft-com:vml" xmlns:wp14="http://schemas.microsoft.com/office/word/2010/wordprocessingDrawing" xmlns:wp="http://schemas.openxmlformats.org/drawingml/2006/wordprocessingDrawing" xmlns:w10="urn:schemas-microsoft-com:office:word" xmlns:w="http://schemas.openxmlformats.org/wordprocessingml/2006/main" xmlns:w14="http://schemas.microsoft.com/office/word/2010/wordml" xmlns:w15="http://schemas.microsoft.com/office/word/2012/wordml" xmlns:w16cex="http://schemas.microsoft.com/office/word/2018/wordml/cex" xmlns:w16cid="http://schemas.microsoft.com/office/word/2016/wordml/cid" xmlns:w16="http://schemas.microsoft.com/office/word/2018/wordml" xmlns:w16sdtdh="http://schemas.microsoft.com/office/word/2020/wordml/sdtdatahash" xmlns:w16se="http://schemas.microsoft.com/office/word/2015/wordml/symex" xmlns:wpg="http://schemas.microsoft.com/office/word/2010/wordprocessingGroup" xmlns:wpi="http://schemas.microsoft.com/office/word/2010/wordprocessingInk" xmlns:wne="http://schemas.microsoft.com/office/word/2006/wordml" xmlns:wps="http://schemas.microsoft.com/office/word/2010/wordprocessingShape" mc:Ignorable="w14 w15 w16se w16cid w16 w16cex w16sdtdh wp14">
   <w:abstractNum w:abstractNumId="0" w15:restartNumberingAfterBreak="0">
+    <w:nsid w:val="0A2445AA"/>
+    <w:multiLevelType w:val="hybridMultilevel"/>
+    <w:tmpl w:val="8BDE3636"/>
+    <w:lvl w:ilvl="0" w:tplc="20000001">
+      <w:start w:val="1"/>
+      <w:numFmt w:val="bullet"/>
+      <w:lvlText w:val=""/>
+      <w:lvlJc w:val="left"/>
+      <w:pPr>
+        <w:ind w:left="2160" w:hanging="360"/>
+      </w:pPr>
+      <w:rPr>
+        <w:rFonts w:ascii="Symbol" w:hAnsi="Symbol" w:hint="default"/>
+      </w:rPr>
+    </w:lvl>
+    <w:lvl w:ilvl="1" w:tplc="20000003" w:tentative="1">
+      <w:start w:val="1"/>
+      <w:numFmt w:val="bullet"/>
+      <w:lvlText w:val="o"/>
+      <w:lvlJc w:val="left"/>
+      <w:pPr>
+        <w:ind w:left="2880" w:hanging="360"/>
+      </w:pPr>
+      <w:rPr>
+        <w:rFonts w:ascii="Courier New" w:hAnsi="Courier New" w:cs="Courier New" w:hint="default"/>
+      </w:rPr>
+    </w:lvl>
+    <w:lvl w:ilvl="2" w:tplc="20000005" w:tentative="1">
+      <w:start w:val="1"/>
+      <w:numFmt w:val="bullet"/>
+      <w:lvlText w:val=""/>
+      <w:lvlJc w:val="left"/>
+      <w:pPr>
+        <w:ind w:left="3600" w:hanging="360"/>
+      </w:pPr>
+      <w:rPr>
+        <w:rFonts w:ascii="Wingdings" w:hAnsi="Wingdings" w:hint="default"/>
+      </w:rPr>
+    </w:lvl>
+    <w:lvl w:ilvl="3" w:tplc="20000001" w:tentative="1">
+      <w:start w:val="1"/>
+      <w:numFmt w:val="bullet"/>
+      <w:lvlText w:val=""/>
+      <w:lvlJc w:val="left"/>
+      <w:pPr>
+        <w:ind w:left="4320" w:hanging="360"/>
+      </w:pPr>
+      <w:rPr>
+        <w:rFonts w:ascii="Symbol" w:hAnsi="Symbol" w:hint="default"/>
+      </w:rPr>
+    </w:lvl>
+    <w:lvl w:ilvl="4" w:tplc="20000003" w:tentative="1">
+      <w:start w:val="1"/>
+      <w:numFmt w:val="bullet"/>
+      <w:lvlText w:val="o"/>
+      <w:lvlJc w:val="left"/>
+      <w:pPr>
+        <w:ind w:left="5040" w:hanging="360"/>
+      </w:pPr>
+      <w:rPr>
+        <w:rFonts w:ascii="Courier New" w:hAnsi="Courier New" w:cs="Courier New" w:hint="default"/>
+      </w:rPr>
+    </w:lvl>
+    <w:lvl w:ilvl="5" w:tplc="20000005" w:tentative="1">
+      <w:start w:val="1"/>
+      <w:numFmt w:val="bullet"/>
+      <w:lvlText w:val=""/>
+      <w:lvlJc w:val="left"/>
+      <w:pPr>
+        <w:ind w:left="5760" w:hanging="360"/>
+      </w:pPr>
+      <w:rPr>
+        <w:rFonts w:ascii="Wingdings" w:hAnsi="Wingdings" w:hint="default"/>
+      </w:rPr>
+    </w:lvl>
+    <w:lvl w:ilvl="6" w:tplc="20000001" w:tentative="1">
+      <w:start w:val="1"/>
+      <w:numFmt w:val="bullet"/>
+      <w:lvlText w:val=""/>
+      <w:lvlJc w:val="left"/>
+      <w:pPr>
+        <w:ind w:left="6480" w:hanging="360"/>
+      </w:pPr>
+      <w:rPr>
+        <w:rFonts w:ascii="Symbol" w:hAnsi="Symbol" w:hint="default"/>
+      </w:rPr>
+    </w:lvl>
+    <w:lvl w:ilvl="7" w:tplc="20000003" w:tentative="1">
+      <w:start w:val="1"/>
+      <w:numFmt w:val="bullet"/>
+      <w:lvlText w:val="o"/>
+      <w:lvlJc w:val="left"/>
+      <w:pPr>
+        <w:ind w:left="7200" w:hanging="360"/>
+      </w:pPr>
+      <w:rPr>
+        <w:rFonts w:ascii="Courier New" w:hAnsi="Courier New" w:cs="Courier New" w:hint="default"/>
+      </w:rPr>
+    </w:lvl>
+    <w:lvl w:ilvl="8" w:tplc="20000005" w:tentative="1">
+      <w:start w:val="1"/>
+      <w:numFmt w:val="bullet"/>
+      <w:lvlText w:val=""/>
+      <w:lvlJc w:val="left"/>
+      <w:pPr>
+        <w:ind w:left="7920" w:hanging="360"/>
+      </w:pPr>
+      <w:rPr>
+        <w:rFonts w:ascii="Wingdings" w:hAnsi="Wingdings" w:hint="default"/>
+      </w:rPr>
+    </w:lvl>
+  </w:abstractNum>
+  <w:abstractNum w:abstractNumId="1" w15:restartNumberingAfterBreak="0">
     <w:nsid w:val="2071454B"/>
     <w:multiLevelType w:val="hybridMultilevel"/>
     <w:tmpl w:val="3564ABF6"/>
@@ -1487,7 +1808,7 @@
       </w:rPr>
     </w:lvl>
   </w:abstractNum>
-  <w:abstractNum w:abstractNumId="1" w15:restartNumberingAfterBreak="0">
+  <w:abstractNum w:abstractNumId="2" w15:restartNumberingAfterBreak="0">
     <w:nsid w:val="2CA748A6"/>
     <w:multiLevelType w:val="hybridMultilevel"/>
     <w:tmpl w:val="BE205D1C"/>
@@ -1497,7 +1818,7 @@
       <w:lvlText w:val=""/>
       <w:lvlJc w:val="left"/>
       <w:pPr>
-        <w:ind w:left="2160" w:hanging="360"/>
+        <w:ind w:left="1800" w:hanging="360"/>
       </w:pPr>
       <w:rPr>
         <w:rFonts w:ascii="Symbol" w:hAnsi="Symbol" w:hint="default"/>
@@ -1509,7 +1830,7 @@
       <w:lvlText w:val="o"/>
       <w:lvlJc w:val="left"/>
       <w:pPr>
-        <w:ind w:left="2880" w:hanging="360"/>
+        <w:ind w:left="2520" w:hanging="360"/>
       </w:pPr>
       <w:rPr>
         <w:rFonts w:ascii="Courier New" w:hAnsi="Courier New" w:cs="Courier New" w:hint="default"/>
@@ -1521,7 +1842,7 @@
       <w:lvlText w:val=""/>
       <w:lvlJc w:val="left"/>
       <w:pPr>
-        <w:ind w:left="3600" w:hanging="360"/>
+        <w:ind w:left="3240" w:hanging="360"/>
       </w:pPr>
       <w:rPr>
         <w:rFonts w:ascii="Wingdings" w:hAnsi="Wingdings" w:hint="default"/>
@@ -1533,7 +1854,7 @@
       <w:lvlText w:val=""/>
       <w:lvlJc w:val="left"/>
       <w:pPr>
-        <w:ind w:left="4320" w:hanging="360"/>
+        <w:ind w:left="3960" w:hanging="360"/>
       </w:pPr>
       <w:rPr>
         <w:rFonts w:ascii="Symbol" w:hAnsi="Symbol" w:hint="default"/>
@@ -1545,7 +1866,7 @@
       <w:lvlText w:val="o"/>
       <w:lvlJc w:val="left"/>
       <w:pPr>
-        <w:ind w:left="5040" w:hanging="360"/>
+        <w:ind w:left="4680" w:hanging="360"/>
       </w:pPr>
       <w:rPr>
         <w:rFonts w:ascii="Courier New" w:hAnsi="Courier New" w:cs="Courier New" w:hint="default"/>
@@ -1557,7 +1878,7 @@
       <w:lvlText w:val=""/>
       <w:lvlJc w:val="left"/>
       <w:pPr>
-        <w:ind w:left="5760" w:hanging="360"/>
+        <w:ind w:left="5400" w:hanging="360"/>
       </w:pPr>
       <w:rPr>
         <w:rFonts w:ascii="Wingdings" w:hAnsi="Wingdings" w:hint="default"/>
@@ -1569,7 +1890,7 @@
       <w:lvlText w:val=""/>
       <w:lvlJc w:val="left"/>
       <w:pPr>
-        <w:ind w:left="6480" w:hanging="360"/>
+        <w:ind w:left="6120" w:hanging="360"/>
       </w:pPr>
       <w:rPr>
         <w:rFonts w:ascii="Symbol" w:hAnsi="Symbol" w:hint="default"/>
@@ -1581,7 +1902,7 @@
       <w:lvlText w:val="o"/>
       <w:lvlJc w:val="left"/>
       <w:pPr>
-        <w:ind w:left="7200" w:hanging="360"/>
+        <w:ind w:left="6840" w:hanging="360"/>
       </w:pPr>
       <w:rPr>
         <w:rFonts w:ascii="Courier New" w:hAnsi="Courier New" w:cs="Courier New" w:hint="default"/>
@@ -1593,14 +1914,14 @@
       <w:lvlText w:val=""/>
       <w:lvlJc w:val="left"/>
       <w:pPr>
-        <w:ind w:left="7920" w:hanging="360"/>
+        <w:ind w:left="7560" w:hanging="360"/>
       </w:pPr>
       <w:rPr>
         <w:rFonts w:ascii="Wingdings" w:hAnsi="Wingdings" w:hint="default"/>
       </w:rPr>
     </w:lvl>
   </w:abstractNum>
-  <w:abstractNum w:abstractNumId="2" w15:restartNumberingAfterBreak="0">
+  <w:abstractNum w:abstractNumId="3" w15:restartNumberingAfterBreak="0">
     <w:nsid w:val="40A40AD5"/>
     <w:multiLevelType w:val="hybridMultilevel"/>
     <w:tmpl w:val="7E4E182C"/>
@@ -1713,7 +2034,120 @@
       </w:rPr>
     </w:lvl>
   </w:abstractNum>
-  <w:abstractNum w:abstractNumId="3" w15:restartNumberingAfterBreak="0">
+  <w:abstractNum w:abstractNumId="4" w15:restartNumberingAfterBreak="0">
+    <w:nsid w:val="51A45215"/>
+    <w:multiLevelType w:val="hybridMultilevel"/>
+    <w:tmpl w:val="57D8721E"/>
+    <w:lvl w:ilvl="0" w:tplc="20000001">
+      <w:start w:val="1"/>
+      <w:numFmt w:val="bullet"/>
+      <w:lvlText w:val=""/>
+      <w:lvlJc w:val="left"/>
+      <w:pPr>
+        <w:ind w:left="1440" w:hanging="360"/>
+      </w:pPr>
+      <w:rPr>
+        <w:rFonts w:ascii="Symbol" w:hAnsi="Symbol" w:hint="default"/>
+      </w:rPr>
+    </w:lvl>
+    <w:lvl w:ilvl="1" w:tplc="20000003" w:tentative="1">
+      <w:start w:val="1"/>
+      <w:numFmt w:val="bullet"/>
+      <w:lvlText w:val="o"/>
+      <w:lvlJc w:val="left"/>
+      <w:pPr>
+        <w:ind w:left="2160" w:hanging="360"/>
+      </w:pPr>
+      <w:rPr>
+        <w:rFonts w:ascii="Courier New" w:hAnsi="Courier New" w:cs="Courier New" w:hint="default"/>
+      </w:rPr>
+    </w:lvl>
+    <w:lvl w:ilvl="2" w:tplc="20000005" w:tentative="1">
+      <w:start w:val="1"/>
+      <w:numFmt w:val="bullet"/>
+      <w:lvlText w:val=""/>
+      <w:lvlJc w:val="left"/>
+      <w:pPr>
+        <w:ind w:left="2880" w:hanging="360"/>
+      </w:pPr>
+      <w:rPr>
+        <w:rFonts w:ascii="Wingdings" w:hAnsi="Wingdings" w:hint="default"/>
+      </w:rPr>
+    </w:lvl>
+    <w:lvl w:ilvl="3" w:tplc="20000001" w:tentative="1">
+      <w:start w:val="1"/>
+      <w:numFmt w:val="bullet"/>
+      <w:lvlText w:val=""/>
+      <w:lvlJc w:val="left"/>
+      <w:pPr>
+        <w:ind w:left="3600" w:hanging="360"/>
+      </w:pPr>
+      <w:rPr>
+        <w:rFonts w:ascii="Symbol" w:hAnsi="Symbol" w:hint="default"/>
+      </w:rPr>
+    </w:lvl>
+    <w:lvl w:ilvl="4" w:tplc="20000003" w:tentative="1">
+      <w:start w:val="1"/>
+      <w:numFmt w:val="bullet"/>
+      <w:lvlText w:val="o"/>
+      <w:lvlJc w:val="left"/>
+      <w:pPr>
+        <w:ind w:left="4320" w:hanging="360"/>
+      </w:pPr>
+      <w:rPr>
+        <w:rFonts w:ascii="Courier New" w:hAnsi="Courier New" w:cs="Courier New" w:hint="default"/>
+      </w:rPr>
+    </w:lvl>
+    <w:lvl w:ilvl="5" w:tplc="20000005" w:tentative="1">
+      <w:start w:val="1"/>
+      <w:numFmt w:val="bullet"/>
+      <w:lvlText w:val=""/>
+      <w:lvlJc w:val="left"/>
+      <w:pPr>
+        <w:ind w:left="5040" w:hanging="360"/>
+      </w:pPr>
+      <w:rPr>
+        <w:rFonts w:ascii="Wingdings" w:hAnsi="Wingdings" w:hint="default"/>
+      </w:rPr>
+    </w:lvl>
+    <w:lvl w:ilvl="6" w:tplc="20000001" w:tentative="1">
+      <w:start w:val="1"/>
+      <w:numFmt w:val="bullet"/>
+      <w:lvlText w:val=""/>
+      <w:lvlJc w:val="left"/>
+      <w:pPr>
+        <w:ind w:left="5760" w:hanging="360"/>
+      </w:pPr>
+      <w:rPr>
+        <w:rFonts w:ascii="Symbol" w:hAnsi="Symbol" w:hint="default"/>
+      </w:rPr>
+    </w:lvl>
+    <w:lvl w:ilvl="7" w:tplc="20000003" w:tentative="1">
+      <w:start w:val="1"/>
+      <w:numFmt w:val="bullet"/>
+      <w:lvlText w:val="o"/>
+      <w:lvlJc w:val="left"/>
+      <w:pPr>
+        <w:ind w:left="6480" w:hanging="360"/>
+      </w:pPr>
+      <w:rPr>
+        <w:rFonts w:ascii="Courier New" w:hAnsi="Courier New" w:cs="Courier New" w:hint="default"/>
+      </w:rPr>
+    </w:lvl>
+    <w:lvl w:ilvl="8" w:tplc="20000005" w:tentative="1">
+      <w:start w:val="1"/>
+      <w:numFmt w:val="bullet"/>
+      <w:lvlText w:val=""/>
+      <w:lvlJc w:val="left"/>
+      <w:pPr>
+        <w:ind w:left="7200" w:hanging="360"/>
+      </w:pPr>
+      <w:rPr>
+        <w:rFonts w:ascii="Wingdings" w:hAnsi="Wingdings" w:hint="default"/>
+      </w:rPr>
+    </w:lvl>
+  </w:abstractNum>
+  <w:abstractNum w:abstractNumId="5" w15:restartNumberingAfterBreak="0">
     <w:nsid w:val="5B64601A"/>
     <w:multiLevelType w:val="hybridMultilevel"/>
     <w:tmpl w:val="0A409A16"/>
@@ -1826,7 +2260,7 @@
       </w:rPr>
     </w:lvl>
   </w:abstractNum>
-  <w:abstractNum w:abstractNumId="4" w15:restartNumberingAfterBreak="0">
+  <w:abstractNum w:abstractNumId="6" w15:restartNumberingAfterBreak="0">
     <w:nsid w:val="5F3658D3"/>
     <w:multiLevelType w:val="hybridMultilevel"/>
     <w:tmpl w:val="9B546A04"/>
@@ -1939,20 +2373,142 @@
       </w:rPr>
     </w:lvl>
   </w:abstractNum>
+  <w:abstractNum w:abstractNumId="7" w15:restartNumberingAfterBreak="0">
+    <w:nsid w:val="65582BB1"/>
+    <w:multiLevelType w:val="hybridMultilevel"/>
+    <w:tmpl w:val="9E500E26"/>
+    <w:lvl w:ilvl="0" w:tplc="20000001">
+      <w:start w:val="1"/>
+      <w:numFmt w:val="bullet"/>
+      <w:lvlText w:val=""/>
+      <w:lvlJc w:val="left"/>
+      <w:pPr>
+        <w:ind w:left="2880" w:hanging="360"/>
+      </w:pPr>
+      <w:rPr>
+        <w:rFonts w:ascii="Symbol" w:hAnsi="Symbol" w:hint="default"/>
+      </w:rPr>
+    </w:lvl>
+    <w:lvl w:ilvl="1" w:tplc="20000003" w:tentative="1">
+      <w:start w:val="1"/>
+      <w:numFmt w:val="bullet"/>
+      <w:lvlText w:val="o"/>
+      <w:lvlJc w:val="left"/>
+      <w:pPr>
+        <w:ind w:left="3600" w:hanging="360"/>
+      </w:pPr>
+      <w:rPr>
+        <w:rFonts w:ascii="Courier New" w:hAnsi="Courier New" w:cs="Courier New" w:hint="default"/>
+      </w:rPr>
+    </w:lvl>
+    <w:lvl w:ilvl="2" w:tplc="20000005" w:tentative="1">
+      <w:start w:val="1"/>
+      <w:numFmt w:val="bullet"/>
+      <w:lvlText w:val=""/>
+      <w:lvlJc w:val="left"/>
+      <w:pPr>
+        <w:ind w:left="4320" w:hanging="360"/>
+      </w:pPr>
+      <w:rPr>
+        <w:rFonts w:ascii="Wingdings" w:hAnsi="Wingdings" w:hint="default"/>
+      </w:rPr>
+    </w:lvl>
+    <w:lvl w:ilvl="3" w:tplc="20000001" w:tentative="1">
+      <w:start w:val="1"/>
+      <w:numFmt w:val="bullet"/>
+      <w:lvlText w:val=""/>
+      <w:lvlJc w:val="left"/>
+      <w:pPr>
+        <w:ind w:left="5040" w:hanging="360"/>
+      </w:pPr>
+      <w:rPr>
+        <w:rFonts w:ascii="Symbol" w:hAnsi="Symbol" w:hint="default"/>
+      </w:rPr>
+    </w:lvl>
+    <w:lvl w:ilvl="4" w:tplc="20000003" w:tentative="1">
+      <w:start w:val="1"/>
+      <w:numFmt w:val="bullet"/>
+      <w:lvlText w:val="o"/>
+      <w:lvlJc w:val="left"/>
+      <w:pPr>
+        <w:ind w:left="5760" w:hanging="360"/>
+      </w:pPr>
+      <w:rPr>
+        <w:rFonts w:ascii="Courier New" w:hAnsi="Courier New" w:cs="Courier New" w:hint="default"/>
+      </w:rPr>
+    </w:lvl>
+    <w:lvl w:ilvl="5" w:tplc="20000005" w:tentative="1">
+      <w:start w:val="1"/>
+      <w:numFmt w:val="bullet"/>
+      <w:lvlText w:val=""/>
+      <w:lvlJc w:val="left"/>
+      <w:pPr>
+        <w:ind w:left="6480" w:hanging="360"/>
+      </w:pPr>
+      <w:rPr>
+        <w:rFonts w:ascii="Wingdings" w:hAnsi="Wingdings" w:hint="default"/>
+      </w:rPr>
+    </w:lvl>
+    <w:lvl w:ilvl="6" w:tplc="20000001" w:tentative="1">
+      <w:start w:val="1"/>
+      <w:numFmt w:val="bullet"/>
+      <w:lvlText w:val=""/>
+      <w:lvlJc w:val="left"/>
+      <w:pPr>
+        <w:ind w:left="7200" w:hanging="360"/>
+      </w:pPr>
+      <w:rPr>
+        <w:rFonts w:ascii="Symbol" w:hAnsi="Symbol" w:hint="default"/>
+      </w:rPr>
+    </w:lvl>
+    <w:lvl w:ilvl="7" w:tplc="20000003" w:tentative="1">
+      <w:start w:val="1"/>
+      <w:numFmt w:val="bullet"/>
+      <w:lvlText w:val="o"/>
+      <w:lvlJc w:val="left"/>
+      <w:pPr>
+        <w:ind w:left="7920" w:hanging="360"/>
+      </w:pPr>
+      <w:rPr>
+        <w:rFonts w:ascii="Courier New" w:hAnsi="Courier New" w:cs="Courier New" w:hint="default"/>
+      </w:rPr>
+    </w:lvl>
+    <w:lvl w:ilvl="8" w:tplc="20000005" w:tentative="1">
+      <w:start w:val="1"/>
+      <w:numFmt w:val="bullet"/>
+      <w:lvlText w:val=""/>
+      <w:lvlJc w:val="left"/>
+      <w:pPr>
+        <w:ind w:left="8640" w:hanging="360"/>
+      </w:pPr>
+      <w:rPr>
+        <w:rFonts w:ascii="Wingdings" w:hAnsi="Wingdings" w:hint="default"/>
+      </w:rPr>
+    </w:lvl>
+  </w:abstractNum>
   <w:num w:numId="1">
-    <w:abstractNumId w:val="0"/>
+    <w:abstractNumId w:val="1"/>
   </w:num>
   <w:num w:numId="2">
+    <w:abstractNumId w:val="6"/>
+  </w:num>
+  <w:num w:numId="3">
+    <w:abstractNumId w:val="5"/>
+  </w:num>
+  <w:num w:numId="4">
+    <w:abstractNumId w:val="2"/>
+  </w:num>
+  <w:num w:numId="5">
+    <w:abstractNumId w:val="3"/>
+  </w:num>
+  <w:num w:numId="6">
     <w:abstractNumId w:val="4"/>
   </w:num>
-  <w:num w:numId="3">
-    <w:abstractNumId w:val="3"/>
+  <w:num w:numId="7">
+    <w:abstractNumId w:val="7"/>
   </w:num>
-  <w:num w:numId="4">
-    <w:abstractNumId w:val="1"/>
-  </w:num>
-  <w:num w:numId="5">
-    <w:abstractNumId w:val="2"/>
+  <w:num w:numId="8">
+    <w:abstractNumId w:val="0"/>
   </w:num>
 </w:numbering>
 </file>
